--- a/MoblieGunShooting/Moile GunShooting 프리펩 사용법.docx
+++ b/MoblieGunShooting/Moile GunShooting 프리펩 사용법.docx
@@ -6,7 +6,6 @@
       <w:pPr>
         <w:jc w:val="center"/>
         <w:rPr>
-          <w:rFonts w:hint="eastAsia"/>
           <w:b/>
           <w:sz w:val="26"/>
           <w:szCs w:val="26"/>
@@ -76,15 +75,13 @@
     <w:p>
       <w:pPr>
         <w:rPr>
-          <w:rFonts w:hint="eastAsia"/>
-          <w:b/>
-        </w:rPr>
-      </w:pPr>
-    </w:p>
-    <w:p>
-      <w:pPr>
-        <w:rPr>
-          <w:rFonts w:hint="eastAsia"/>
+          <w:b/>
+        </w:rPr>
+      </w:pPr>
+    </w:p>
+    <w:p>
+      <w:pPr>
+        <w:rPr>
           <w:b/>
         </w:rPr>
       </w:pPr>
@@ -106,11 +103,6 @@
       </w:r>
     </w:p>
     <w:p>
-      <w:pPr>
-        <w:rPr>
-          <w:rFonts w:hint="eastAsia"/>
-        </w:rPr>
-      </w:pPr>
       <w:r>
         <w:rPr>
           <w:rFonts w:hint="eastAsia"/>
@@ -144,11 +136,6 @@
       </w:r>
     </w:p>
     <w:p>
-      <w:pPr>
-        <w:rPr>
-          <w:rFonts w:hint="eastAsia"/>
-        </w:rPr>
-      </w:pPr>
       <w:r>
         <w:rPr>
           <w:rFonts w:hint="eastAsia"/>
@@ -160,7 +147,6 @@
     <w:p>
       <w:pPr>
         <w:rPr>
-          <w:rFonts w:hint="eastAsia"/>
           <w:b/>
         </w:rPr>
       </w:pPr>
@@ -182,11 +168,6 @@
       <w:proofErr w:type="spellEnd"/>
     </w:p>
     <w:p>
-      <w:pPr>
-        <w:rPr>
-          <w:rFonts w:hint="eastAsia"/>
-        </w:rPr>
-      </w:pPr>
       <w:r>
         <w:rPr>
           <w:rFonts w:hint="eastAsia"/>
@@ -196,11 +177,6 @@
       </w:r>
     </w:p>
     <w:p>
-      <w:pPr>
-        <w:rPr>
-          <w:rFonts w:hint="eastAsia"/>
-        </w:rPr>
-      </w:pPr>
       <w:r>
         <w:rPr>
           <w:rFonts w:hint="eastAsia"/>
@@ -212,7 +188,6 @@
     <w:p>
       <w:pPr>
         <w:rPr>
-          <w:rFonts w:hint="eastAsia"/>
           <w:b/>
         </w:rPr>
       </w:pPr>
@@ -236,7 +211,6 @@
     <w:p>
       <w:pPr>
         <w:rPr>
-          <w:rFonts w:hint="eastAsia"/>
           <w:b/>
         </w:rPr>
       </w:pPr>
@@ -260,7 +234,6 @@
     <w:p>
       <w:pPr>
         <w:rPr>
-          <w:rFonts w:hint="eastAsia"/>
           <w:b/>
         </w:rPr>
       </w:pPr>
@@ -284,7 +257,6 @@
     <w:p>
       <w:pPr>
         <w:rPr>
-          <w:rFonts w:hint="eastAsia"/>
           <w:b/>
         </w:rPr>
       </w:pPr>
@@ -308,7 +280,6 @@
     <w:p>
       <w:pPr>
         <w:rPr>
-          <w:rFonts w:hint="eastAsia"/>
           <w:b/>
         </w:rPr>
       </w:pPr>
@@ -335,6 +306,7 @@
           <w:b/>
         </w:rPr>
       </w:pPr>
+      <w:bookmarkStart w:id="0" w:name="_GoBack"/>
       <w:r>
         <w:rPr>
           <w:rFonts w:hint="eastAsia"/>
@@ -343,6 +315,7 @@
         <w:t>8. Enemy</w:t>
       </w:r>
     </w:p>
+    <w:bookmarkEnd w:id="0"/>
     <w:p>
       <w:pPr>
         <w:widowControl/>
@@ -363,7 +336,6 @@
     <w:p>
       <w:pPr>
         <w:rPr>
-          <w:rFonts w:hint="eastAsia"/>
           <w:b/>
           <w:sz w:val="26"/>
           <w:szCs w:val="26"/>
@@ -390,11 +362,6 @@
       </w:r>
     </w:p>
     <w:p>
-      <w:pPr>
-        <w:rPr>
-          <w:rFonts w:hint="eastAsia"/>
-        </w:rPr>
-      </w:pPr>
       <w:r>
         <w:rPr>
           <w:rFonts w:hint="eastAsia"/>
@@ -431,11 +398,6 @@
       </w:r>
     </w:p>
     <w:p>
-      <w:pPr>
-        <w:rPr>
-          <w:rFonts w:hint="eastAsia"/>
-        </w:rPr>
-      </w:pPr>
       <w:r>
         <w:rPr>
           <w:rFonts w:hint="eastAsia"/>
@@ -460,15 +422,13 @@
     <w:p>
       <w:pPr>
         <w:rPr>
-          <w:rFonts w:hint="eastAsia"/>
-          <w:b/>
-        </w:rPr>
-      </w:pPr>
-    </w:p>
-    <w:p>
-      <w:pPr>
-        <w:rPr>
-          <w:rFonts w:hint="eastAsia"/>
+          <w:b/>
+        </w:rPr>
+      </w:pPr>
+    </w:p>
+    <w:p>
+      <w:pPr>
+        <w:rPr>
           <w:b/>
         </w:rPr>
       </w:pPr>
@@ -483,11 +443,6 @@
       <w:proofErr w:type="spellEnd"/>
     </w:p>
     <w:p>
-      <w:pPr>
-        <w:rPr>
-          <w:rFonts w:hint="eastAsia"/>
-        </w:rPr>
-      </w:pPr>
       <w:r>
         <w:rPr>
           <w:rFonts w:hint="eastAsia"/>
@@ -510,11 +465,6 @@
       </w:r>
     </w:p>
     <w:p>
-      <w:pPr>
-        <w:rPr>
-          <w:rFonts w:hint="eastAsia"/>
-        </w:rPr>
-      </w:pPr>
       <w:r>
         <w:rPr>
           <w:rFonts w:hint="eastAsia"/>
@@ -539,7 +489,6 @@
     <w:p>
       <w:pPr>
         <w:rPr>
-          <w:rFonts w:hint="eastAsia"/>
           <w:b/>
         </w:rPr>
       </w:pPr>
@@ -578,11 +527,6 @@
       <w:proofErr w:type="spellEnd"/>
     </w:p>
     <w:p>
-      <w:pPr>
-        <w:rPr>
-          <w:rFonts w:hint="eastAsia"/>
-        </w:rPr>
-      </w:pPr>
       <w:proofErr w:type="spellStart"/>
       <w:r>
         <w:rPr>
@@ -601,7 +545,6 @@
     <w:p>
       <w:pPr>
         <w:rPr>
-          <w:rFonts w:hint="eastAsia"/>
           <w:b/>
         </w:rPr>
       </w:pPr>
@@ -616,11 +559,6 @@
       <w:proofErr w:type="spellEnd"/>
     </w:p>
     <w:p>
-      <w:pPr>
-        <w:rPr>
-          <w:rFonts w:hint="eastAsia"/>
-        </w:rPr>
-      </w:pPr>
       <w:proofErr w:type="spellStart"/>
       <w:r>
         <w:rPr>
@@ -662,13 +600,28 @@
         </w:rPr>
         <w:t xml:space="preserve"> 플레이어의 체력을 설정해준다</w:t>
       </w:r>
-    </w:p>
-    <w:p>
-      <w:pPr>
-        <w:rPr>
-          <w:rFonts w:hint="eastAsia"/>
-        </w:rPr>
-      </w:pPr>
+      <w:r>
+        <w:rPr>
+          <w:rFonts w:hint="eastAsia"/>
+        </w:rPr>
+        <w:t xml:space="preserve"> //저장 시스템을 넣으면서 </w:t>
+      </w:r>
+      <w:proofErr w:type="spellStart"/>
+      <w:r>
+        <w:rPr>
+          <w:rFonts w:hint="eastAsia"/>
+        </w:rPr>
+        <w:t>DataManager</w:t>
+      </w:r>
+      <w:proofErr w:type="spellEnd"/>
+      <w:r>
+        <w:rPr>
+          <w:rFonts w:hint="eastAsia"/>
+        </w:rPr>
+        <w:t>에서 관리</w:t>
+      </w:r>
+    </w:p>
+    <w:p>
       <w:r>
         <w:rPr>
           <w:rFonts w:hint="eastAsia"/>
@@ -686,11 +639,6 @@
       </w:r>
     </w:p>
     <w:p>
-      <w:pPr>
-        <w:rPr>
-          <w:rFonts w:hint="eastAsia"/>
-        </w:rPr>
-      </w:pPr>
       <w:proofErr w:type="spellStart"/>
       <w:r>
         <w:rPr>
@@ -716,11 +664,6 @@
       </w:r>
     </w:p>
     <w:p>
-      <w:pPr>
-        <w:rPr>
-          <w:rFonts w:hint="eastAsia"/>
-        </w:rPr>
-      </w:pPr>
       <w:proofErr w:type="spellStart"/>
       <w:r>
         <w:rPr>
@@ -748,11 +691,6 @@
       </w:r>
     </w:p>
     <w:p>
-      <w:pPr>
-        <w:rPr>
-          <w:rFonts w:hint="eastAsia"/>
-        </w:rPr>
-      </w:pPr>
       <w:proofErr w:type="spellStart"/>
       <w:r>
         <w:rPr>
@@ -778,11 +716,6 @@
       </w:r>
     </w:p>
     <w:p>
-      <w:pPr>
-        <w:rPr>
-          <w:rFonts w:hint="eastAsia"/>
-        </w:rPr>
-      </w:pPr>
       <w:proofErr w:type="spellStart"/>
       <w:r>
         <w:rPr>
@@ -813,11 +746,6 @@
       </w:r>
     </w:p>
     <w:p>
-      <w:pPr>
-        <w:rPr>
-          <w:rFonts w:hint="eastAsia"/>
-        </w:rPr>
-      </w:pPr>
       <w:r>
         <w:rPr>
           <w:rFonts w:hint="eastAsia"/>
@@ -833,11 +761,6 @@
       </w:r>
     </w:p>
     <w:p>
-      <w:pPr>
-        <w:rPr>
-          <w:rFonts w:hint="eastAsia"/>
-        </w:rPr>
-      </w:pPr>
       <w:proofErr w:type="spellStart"/>
       <w:r>
         <w:rPr>
@@ -865,11 +788,6 @@
       </w:r>
     </w:p>
     <w:p>
-      <w:pPr>
-        <w:rPr>
-          <w:rFonts w:hint="eastAsia"/>
-        </w:rPr>
-      </w:pPr>
       <w:proofErr w:type="spellStart"/>
       <w:r>
         <w:rPr>
@@ -972,7 +890,6 @@
         <w:autoSpaceDE/>
         <w:autoSpaceDN/>
         <w:rPr>
-          <w:rFonts w:hint="eastAsia"/>
           <w:b/>
         </w:rPr>
       </w:pPr>
@@ -996,9 +913,6 @@
         <w:wordWrap/>
         <w:autoSpaceDE/>
         <w:autoSpaceDN/>
-        <w:rPr>
-          <w:rFonts w:hint="eastAsia"/>
-        </w:rPr>
       </w:pPr>
       <w:r>
         <w:rPr>
@@ -1013,9 +927,6 @@
         <w:wordWrap/>
         <w:autoSpaceDE/>
         <w:autoSpaceDN/>
-        <w:rPr>
-          <w:rFonts w:hint="eastAsia"/>
-        </w:rPr>
       </w:pPr>
       <w:r>
         <w:rPr>
@@ -1031,7 +942,6 @@
         <w:autoSpaceDE/>
         <w:autoSpaceDN/>
         <w:rPr>
-          <w:rFonts w:hint="eastAsia"/>
           <w:b/>
         </w:rPr>
       </w:pPr>
@@ -1051,9 +961,6 @@
         <w:wordWrap/>
         <w:autoSpaceDE/>
         <w:autoSpaceDN/>
-        <w:rPr>
-          <w:rFonts w:hint="eastAsia"/>
-        </w:rPr>
       </w:pPr>
       <w:r>
         <w:rPr>
@@ -1068,9 +975,6 @@
         <w:wordWrap/>
         <w:autoSpaceDE/>
         <w:autoSpaceDN/>
-        <w:rPr>
-          <w:rFonts w:hint="eastAsia"/>
-        </w:rPr>
       </w:pPr>
       <w:r>
         <w:rPr>
@@ -1086,7 +990,6 @@
         <w:autoSpaceDE/>
         <w:autoSpaceDN/>
         <w:rPr>
-          <w:rFonts w:hint="eastAsia"/>
           <w:b/>
         </w:rPr>
       </w:pPr>
@@ -1106,9 +1009,6 @@
         <w:wordWrap/>
         <w:autoSpaceDE/>
         <w:autoSpaceDN/>
-        <w:rPr>
-          <w:rFonts w:hint="eastAsia"/>
-        </w:rPr>
       </w:pPr>
       <w:r>
         <w:rPr>
@@ -1138,7 +1038,6 @@
         <w:autoSpaceDE/>
         <w:autoSpaceDN/>
         <w:rPr>
-          <w:rFonts w:hint="eastAsia"/>
           <w:b/>
         </w:rPr>
       </w:pPr>
@@ -1158,9 +1057,6 @@
         <w:wordWrap/>
         <w:autoSpaceDE/>
         <w:autoSpaceDN/>
-        <w:rPr>
-          <w:rFonts w:hint="eastAsia"/>
-        </w:rPr>
       </w:pPr>
       <w:r>
         <w:rPr>
@@ -1175,9 +1071,6 @@
         <w:wordWrap/>
         <w:autoSpaceDE/>
         <w:autoSpaceDN/>
-        <w:rPr>
-          <w:rFonts w:hint="eastAsia"/>
-        </w:rPr>
       </w:pPr>
       <w:r>
         <w:rPr>
@@ -1193,7 +1086,6 @@
         <w:autoSpaceDE/>
         <w:autoSpaceDN/>
         <w:rPr>
-          <w:rFonts w:hint="eastAsia"/>
           <w:b/>
         </w:rPr>
       </w:pPr>
@@ -1213,9 +1105,6 @@
         <w:wordWrap/>
         <w:autoSpaceDE/>
         <w:autoSpaceDN/>
-        <w:rPr>
-          <w:rFonts w:hint="eastAsia"/>
-        </w:rPr>
       </w:pPr>
       <w:r>
         <w:rPr>
@@ -1240,7 +1129,6 @@
         <w:autoSpaceDE/>
         <w:autoSpaceDN/>
         <w:rPr>
-          <w:rFonts w:hint="eastAsia"/>
           <w:b/>
         </w:rPr>
       </w:pPr>
@@ -1260,9 +1148,6 @@
         <w:wordWrap/>
         <w:autoSpaceDE/>
         <w:autoSpaceDN/>
-        <w:rPr>
-          <w:rFonts w:hint="eastAsia"/>
-        </w:rPr>
       </w:pPr>
       <w:r>
         <w:rPr>
@@ -1283,9 +1168,6 @@
         <w:wordWrap/>
         <w:autoSpaceDE/>
         <w:autoSpaceDN/>
-        <w:rPr>
-          <w:rFonts w:hint="eastAsia"/>
-        </w:rPr>
       </w:pPr>
       <w:r>
         <w:rPr>
@@ -1312,11 +1194,6 @@
       </w:r>
     </w:p>
     <w:p>
-      <w:pPr>
-        <w:rPr>
-          <w:rFonts w:hint="eastAsia"/>
-        </w:rPr>
-      </w:pPr>
       <w:r>
         <w:rPr>
           <w:rFonts w:hint="eastAsia"/>
@@ -1336,9 +1213,6 @@
     </w:p>
     <w:p>
       <w:r>
-        <w:rPr>
-          <w:rFonts w:hint="eastAsia"/>
-        </w:rPr>
         <w:pict>
           <v:shapetype id="_x0000_t75" coordsize="21600,21600" o:spt="75" o:preferrelative="t" path="m@4@5l@4@11@9@11@9@5xe" filled="f" stroked="f">
             <v:stroke joinstyle="miter"/>
@@ -1366,11 +1240,6 @@
       </w:r>
     </w:p>
     <w:p>
-      <w:pPr>
-        <w:rPr>
-          <w:rFonts w:hint="eastAsia"/>
-        </w:rPr>
-      </w:pPr>
       <w:proofErr w:type="spellStart"/>
       <w:r>
         <w:rPr>
@@ -1394,9 +1263,6 @@
           <w:numId w:val="1"/>
         </w:numPr>
         <w:ind w:leftChars="0"/>
-        <w:rPr>
-          <w:rFonts w:hint="eastAsia"/>
-        </w:rPr>
       </w:pPr>
       <w:r>
         <w:rPr>
@@ -1413,9 +1279,6 @@
           <w:numId w:val="1"/>
         </w:numPr>
         <w:ind w:leftChars="0"/>
-        <w:rPr>
-          <w:rFonts w:hint="eastAsia"/>
-        </w:rPr>
       </w:pPr>
       <w:r>
         <w:rPr>
@@ -1450,9 +1313,6 @@
     <w:p>
       <w:pPr>
         <w:ind w:left="400"/>
-        <w:rPr>
-          <w:rFonts w:hint="eastAsia"/>
-        </w:rPr>
       </w:pPr>
     </w:p>
     <w:p>
@@ -1625,7 +1485,6 @@
     <w:p>
       <w:pPr>
         <w:rPr>
-          <w:rFonts w:hint="eastAsia"/>
           <w:b/>
         </w:rPr>
       </w:pPr>
@@ -1640,11 +1499,6 @@
       <w:proofErr w:type="spellEnd"/>
     </w:p>
     <w:p>
-      <w:pPr>
-        <w:rPr>
-          <w:rFonts w:hint="eastAsia"/>
-        </w:rPr>
-      </w:pPr>
       <w:r>
         <w:rPr>
           <w:rFonts w:hint="eastAsia"/>
@@ -1660,9 +1514,6 @@
           <w:numId w:val="1"/>
         </w:numPr>
         <w:ind w:leftChars="0"/>
-        <w:rPr>
-          <w:rFonts w:hint="eastAsia"/>
-        </w:rPr>
       </w:pPr>
       <w:r>
         <w:rPr>
@@ -1734,7 +1585,6 @@
     <w:p>
       <w:pPr>
         <w:rPr>
-          <w:rFonts w:hint="eastAsia"/>
           <w:b/>
         </w:rPr>
       </w:pPr>
@@ -1749,11 +1599,6 @@
       <w:proofErr w:type="spellEnd"/>
     </w:p>
     <w:p>
-      <w:pPr>
-        <w:rPr>
-          <w:rFonts w:hint="eastAsia"/>
-        </w:rPr>
-      </w:pPr>
       <w:r>
         <w:rPr>
           <w:rFonts w:hint="eastAsia"/>
@@ -1762,11 +1607,6 @@
       </w:r>
     </w:p>
     <w:p>
-      <w:pPr>
-        <w:rPr>
-          <w:rFonts w:hint="eastAsia"/>
-        </w:rPr>
-      </w:pPr>
       <w:proofErr w:type="spellStart"/>
       <w:r>
         <w:rPr>
@@ -1828,11 +1668,6 @@
       <w:proofErr w:type="spellEnd"/>
     </w:p>
     <w:p>
-      <w:pPr>
-        <w:rPr>
-          <w:rFonts w:hint="eastAsia"/>
-        </w:rPr>
-      </w:pPr>
       <w:r>
         <w:rPr>
           <w:rFonts w:hint="eastAsia"/>
@@ -1857,19 +1692,8 @@
       </w:r>
       <w:proofErr w:type="spellEnd"/>
     </w:p>
-    <w:p>
-      <w:pPr>
-        <w:rPr>
-          <w:rFonts w:hint="eastAsia"/>
-        </w:rPr>
-      </w:pPr>
-    </w:p>
-    <w:p>
-      <w:pPr>
-        <w:rPr>
-          <w:rFonts w:hint="eastAsia"/>
-        </w:rPr>
-      </w:pPr>
+    <w:p/>
+    <w:p>
       <w:proofErr w:type="spellStart"/>
       <w:r>
         <w:rPr>
@@ -1886,11 +1710,6 @@
       </w:r>
     </w:p>
     <w:p>
-      <w:pPr>
-        <w:rPr>
-          <w:rFonts w:hint="eastAsia"/>
-        </w:rPr>
-      </w:pPr>
       <w:proofErr w:type="spellStart"/>
       <w:r>
         <w:rPr>
@@ -1965,19 +1784,8 @@
       </w:r>
       <w:proofErr w:type="spellEnd"/>
     </w:p>
-    <w:p>
-      <w:pPr>
-        <w:rPr>
-          <w:rFonts w:hint="eastAsia"/>
-        </w:rPr>
-      </w:pPr>
-    </w:p>
-    <w:p>
-      <w:pPr>
-        <w:rPr>
-          <w:rFonts w:hint="eastAsia"/>
-        </w:rPr>
-      </w:pPr>
+    <w:p/>
+    <w:p>
       <w:r>
         <w:rPr>
           <w:rFonts w:hint="eastAsia"/>
@@ -1986,11 +1794,6 @@
       </w:r>
     </w:p>
     <w:p>
-      <w:pPr>
-        <w:rPr>
-          <w:rFonts w:hint="eastAsia"/>
-        </w:rPr>
-      </w:pPr>
       <w:r>
         <w:rPr>
           <w:rFonts w:hint="eastAsia"/>
@@ -2092,9 +1895,6 @@
     </w:p>
     <w:p>
       <w:r>
-        <w:rPr>
-          <w:rFonts w:hint="eastAsia"/>
-        </w:rPr>
         <w:lastRenderedPageBreak/>
         <w:pict>
           <v:shape id="_x0000_i1028" type="#_x0000_t75" style="width:450.75pt;height:269.25pt">
@@ -2106,7 +1906,6 @@
     <w:p>
       <w:pPr>
         <w:rPr>
-          <w:rFonts w:hint="eastAsia"/>
           <w:b/>
         </w:rPr>
       </w:pPr>
@@ -2126,9 +1925,6 @@
           <w:numId w:val="1"/>
         </w:numPr>
         <w:ind w:leftChars="0"/>
-        <w:rPr>
-          <w:rFonts w:hint="eastAsia"/>
-        </w:rPr>
       </w:pPr>
       <w:r>
         <w:rPr>
@@ -2145,9 +1941,6 @@
           <w:numId w:val="1"/>
         </w:numPr>
         <w:ind w:leftChars="0"/>
-        <w:rPr>
-          <w:rFonts w:hint="eastAsia"/>
-        </w:rPr>
       </w:pPr>
       <w:r>
         <w:rPr>
@@ -2178,9 +1971,6 @@
           <w:numId w:val="1"/>
         </w:numPr>
         <w:ind w:leftChars="0"/>
-        <w:rPr>
-          <w:rFonts w:hint="eastAsia"/>
-        </w:rPr>
       </w:pPr>
       <w:r>
         <w:rPr>
@@ -2211,9 +2001,6 @@
           <w:numId w:val="1"/>
         </w:numPr>
         <w:ind w:leftChars="0"/>
-        <w:rPr>
-          <w:rFonts w:hint="eastAsia"/>
-        </w:rPr>
       </w:pPr>
       <w:r>
         <w:rPr>
@@ -2275,9 +2062,6 @@
           <w:numId w:val="1"/>
         </w:numPr>
         <w:ind w:leftChars="0"/>
-        <w:rPr>
-          <w:rFonts w:hint="eastAsia"/>
-        </w:rPr>
       </w:pPr>
       <w:proofErr w:type="spellStart"/>
       <w:r>
@@ -2327,7 +2111,6 @@
         <w:autoSpaceDE/>
         <w:autoSpaceDN/>
         <w:rPr>
-          <w:rFonts w:hint="eastAsia"/>
           <w:b/>
           <w:sz w:val="26"/>
           <w:szCs w:val="26"/>
@@ -2398,7 +2181,6 @@
         <w:autoSpaceDE/>
         <w:autoSpaceDN/>
         <w:rPr>
-          <w:rFonts w:hint="eastAsia"/>
           <w:szCs w:val="20"/>
         </w:rPr>
       </w:pPr>
@@ -2417,7 +2199,6 @@
         <w:autoSpaceDE/>
         <w:autoSpaceDN/>
         <w:rPr>
-          <w:rFonts w:hint="eastAsia"/>
           <w:szCs w:val="20"/>
         </w:rPr>
       </w:pPr>
@@ -2436,19 +2217,17 @@
         <w:autoSpaceDE/>
         <w:autoSpaceDN/>
         <w:rPr>
-          <w:rFonts w:hint="eastAsia"/>
-          <w:szCs w:val="20"/>
-        </w:rPr>
-      </w:pPr>
-    </w:p>
-    <w:p>
-      <w:pPr>
-        <w:widowControl/>
-        <w:wordWrap/>
-        <w:autoSpaceDE/>
-        <w:autoSpaceDN/>
-        <w:rPr>
-          <w:rFonts w:hint="eastAsia"/>
+          <w:szCs w:val="20"/>
+        </w:rPr>
+      </w:pPr>
+    </w:p>
+    <w:p>
+      <w:pPr>
+        <w:widowControl/>
+        <w:wordWrap/>
+        <w:autoSpaceDE/>
+        <w:autoSpaceDN/>
+        <w:rPr>
           <w:sz w:val="26"/>
           <w:szCs w:val="26"/>
         </w:rPr>
@@ -2468,7 +2247,6 @@
         <w:autoSpaceDE/>
         <w:autoSpaceDN/>
         <w:rPr>
-          <w:rFonts w:hint="eastAsia"/>
           <w:b/>
           <w:szCs w:val="20"/>
         </w:rPr>
@@ -2531,7 +2309,6 @@
         <w:autoSpaceDE/>
         <w:autoSpaceDN/>
         <w:rPr>
-          <w:rFonts w:hint="eastAsia"/>
           <w:szCs w:val="20"/>
         </w:rPr>
       </w:pPr>
@@ -2591,19 +2368,17 @@
         <w:autoSpaceDE/>
         <w:autoSpaceDN/>
         <w:rPr>
-          <w:rFonts w:hint="eastAsia"/>
-          <w:szCs w:val="20"/>
-        </w:rPr>
-      </w:pPr>
-    </w:p>
-    <w:p>
-      <w:pPr>
-        <w:widowControl/>
-        <w:wordWrap/>
-        <w:autoSpaceDE/>
-        <w:autoSpaceDN/>
-        <w:rPr>
-          <w:rFonts w:hint="eastAsia"/>
+          <w:szCs w:val="20"/>
+        </w:rPr>
+      </w:pPr>
+    </w:p>
+    <w:p>
+      <w:pPr>
+        <w:widowControl/>
+        <w:wordWrap/>
+        <w:autoSpaceDE/>
+        <w:autoSpaceDN/>
+        <w:rPr>
           <w:szCs w:val="20"/>
         </w:rPr>
       </w:pPr>
@@ -2640,7 +2415,6 @@
         <w:autoSpaceDE/>
         <w:autoSpaceDN/>
         <w:rPr>
-          <w:rFonts w:hint="eastAsia"/>
           <w:szCs w:val="20"/>
         </w:rPr>
       </w:pPr>
@@ -2659,7 +2433,6 @@
         <w:autoSpaceDE/>
         <w:autoSpaceDN/>
         <w:rPr>
-          <w:rFonts w:hint="eastAsia"/>
           <w:szCs w:val="20"/>
         </w:rPr>
       </w:pPr>
@@ -2749,19 +2522,17 @@
         <w:autoSpaceDE/>
         <w:autoSpaceDN/>
         <w:rPr>
-          <w:rFonts w:hint="eastAsia"/>
-          <w:szCs w:val="20"/>
-        </w:rPr>
-      </w:pPr>
-    </w:p>
-    <w:p>
-      <w:pPr>
-        <w:widowControl/>
-        <w:wordWrap/>
-        <w:autoSpaceDE/>
-        <w:autoSpaceDN/>
-        <w:rPr>
-          <w:rFonts w:hint="eastAsia"/>
+          <w:szCs w:val="20"/>
+        </w:rPr>
+      </w:pPr>
+    </w:p>
+    <w:p>
+      <w:pPr>
+        <w:widowControl/>
+        <w:wordWrap/>
+        <w:autoSpaceDE/>
+        <w:autoSpaceDN/>
+        <w:rPr>
           <w:szCs w:val="20"/>
         </w:rPr>
       </w:pPr>
@@ -2821,7 +2592,6 @@
         <w:autoSpaceDE/>
         <w:autoSpaceDN/>
         <w:rPr>
-          <w:rFonts w:hint="eastAsia"/>
           <w:szCs w:val="20"/>
         </w:rPr>
       </w:pPr>
@@ -2840,7 +2610,6 @@
         <w:autoSpaceDE/>
         <w:autoSpaceDN/>
         <w:rPr>
-          <w:rFonts w:hint="eastAsia"/>
           <w:szCs w:val="20"/>
         </w:rPr>
       </w:pPr>
@@ -2869,7 +2638,6 @@
         <w:autoSpaceDE/>
         <w:autoSpaceDN/>
         <w:rPr>
-          <w:rFonts w:hint="eastAsia"/>
           <w:szCs w:val="20"/>
         </w:rPr>
       </w:pPr>
@@ -2916,7 +2684,6 @@
       </w:pPr>
       <w:r>
         <w:rPr>
-          <w:rFonts w:hint="eastAsia"/>
           <w:szCs w:val="20"/>
         </w:rPr>
         <w:pict>
@@ -2933,7 +2700,6 @@
         <w:autoSpaceDE/>
         <w:autoSpaceDN/>
         <w:rPr>
-          <w:rFonts w:hint="eastAsia"/>
           <w:szCs w:val="20"/>
         </w:rPr>
       </w:pPr>
@@ -3019,7 +2785,6 @@
         <w:autoSpaceDE/>
         <w:autoSpaceDN/>
         <w:rPr>
-          <w:rFonts w:hint="eastAsia"/>
           <w:b/>
           <w:szCs w:val="20"/>
         </w:rPr>
@@ -3049,7 +2814,6 @@
       </w:pPr>
       <w:r>
         <w:rPr>
-          <w:rFonts w:hint="eastAsia"/>
           <w:b/>
           <w:szCs w:val="20"/>
         </w:rPr>
@@ -3067,7 +2831,6 @@
         <w:autoSpaceDE/>
         <w:autoSpaceDN/>
         <w:rPr>
-          <w:rFonts w:hint="eastAsia"/>
           <w:szCs w:val="20"/>
         </w:rPr>
       </w:pPr>
@@ -3198,7 +2961,6 @@
         <w:autoSpaceDE/>
         <w:autoSpaceDN/>
         <w:rPr>
-          <w:rFonts w:hint="eastAsia"/>
           <w:b/>
           <w:sz w:val="26"/>
           <w:szCs w:val="26"/>
@@ -3233,7 +2995,6 @@
         <w:autoSpaceDE/>
         <w:autoSpaceDN/>
         <w:rPr>
-          <w:rFonts w:hint="eastAsia"/>
           <w:szCs w:val="20"/>
         </w:rPr>
       </w:pPr>
@@ -3261,7 +3022,6 @@
         <w:autoSpaceDE/>
         <w:autoSpaceDN/>
         <w:rPr>
-          <w:rFonts w:hint="eastAsia"/>
           <w:szCs w:val="20"/>
         </w:rPr>
       </w:pPr>
@@ -3303,7 +3063,6 @@
         <w:autoSpaceDE/>
         <w:autoSpaceDN/>
         <w:rPr>
-          <w:rFonts w:hint="eastAsia"/>
           <w:szCs w:val="20"/>
         </w:rPr>
       </w:pPr>
@@ -3351,19 +3110,17 @@
         <w:autoSpaceDE/>
         <w:autoSpaceDN/>
         <w:rPr>
-          <w:rFonts w:hint="eastAsia"/>
-          <w:szCs w:val="20"/>
-        </w:rPr>
-      </w:pPr>
-    </w:p>
-    <w:p>
-      <w:pPr>
-        <w:widowControl/>
-        <w:wordWrap/>
-        <w:autoSpaceDE/>
-        <w:autoSpaceDN/>
-        <w:rPr>
-          <w:rFonts w:hint="eastAsia"/>
+          <w:szCs w:val="20"/>
+        </w:rPr>
+      </w:pPr>
+    </w:p>
+    <w:p>
+      <w:pPr>
+        <w:widowControl/>
+        <w:wordWrap/>
+        <w:autoSpaceDE/>
+        <w:autoSpaceDN/>
+        <w:rPr>
           <w:b/>
           <w:sz w:val="26"/>
           <w:szCs w:val="26"/>
@@ -3397,7 +3154,6 @@
         <w:autoSpaceDE/>
         <w:autoSpaceDN/>
         <w:rPr>
-          <w:rFonts w:hint="eastAsia"/>
           <w:szCs w:val="20"/>
         </w:rPr>
       </w:pPr>
@@ -3426,7 +3182,6 @@
         <w:autoSpaceDE/>
         <w:autoSpaceDN/>
         <w:rPr>
-          <w:rFonts w:hint="eastAsia"/>
           <w:szCs w:val="20"/>
         </w:rPr>
       </w:pPr>
@@ -3454,7 +3209,6 @@
         <w:autoSpaceDE/>
         <w:autoSpaceDN/>
         <w:rPr>
-          <w:rFonts w:hint="eastAsia"/>
           <w:b/>
           <w:sz w:val="26"/>
           <w:szCs w:val="26"/>
@@ -3468,7 +3222,6 @@
         <w:autoSpaceDE/>
         <w:autoSpaceDN/>
         <w:rPr>
-          <w:rFonts w:hint="eastAsia"/>
           <w:b/>
           <w:sz w:val="26"/>
           <w:szCs w:val="26"/>
@@ -3502,7 +3255,6 @@
         <w:autoSpaceDE/>
         <w:autoSpaceDN/>
         <w:rPr>
-          <w:rFonts w:hint="eastAsia"/>
           <w:szCs w:val="20"/>
         </w:rPr>
       </w:pPr>
@@ -3572,7 +3324,6 @@
         <w:autoSpaceDE/>
         <w:autoSpaceDN/>
         <w:rPr>
-          <w:rFonts w:hint="eastAsia"/>
           <w:b/>
           <w:sz w:val="26"/>
           <w:szCs w:val="26"/>
@@ -3607,7 +3358,6 @@
         <w:autoSpaceDE/>
         <w:autoSpaceDN/>
         <w:rPr>
-          <w:rFonts w:hint="eastAsia"/>
           <w:b/>
           <w:szCs w:val="20"/>
         </w:rPr>
@@ -3658,7 +3408,6 @@
         <w:autoSpaceDE/>
         <w:autoSpaceDN/>
         <w:rPr>
-          <w:rFonts w:hint="eastAsia"/>
           <w:szCs w:val="20"/>
         </w:rPr>
       </w:pPr>
@@ -3693,7 +3442,6 @@
         <w:autoSpaceDE/>
         <w:autoSpaceDN/>
         <w:rPr>
-          <w:rFonts w:hint="eastAsia"/>
           <w:szCs w:val="20"/>
         </w:rPr>
       </w:pPr>
@@ -3734,7 +3482,6 @@
         <w:autoSpaceDE/>
         <w:autoSpaceDN/>
         <w:rPr>
-          <w:rFonts w:hint="eastAsia"/>
           <w:szCs w:val="20"/>
         </w:rPr>
       </w:pPr>
@@ -3822,7 +3569,6 @@
         <w:autoSpaceDE/>
         <w:autoSpaceDN/>
         <w:rPr>
-          <w:rFonts w:hint="eastAsia"/>
           <w:szCs w:val="20"/>
         </w:rPr>
       </w:pPr>
@@ -3874,7 +3620,6 @@
         <w:autoSpaceDE/>
         <w:autoSpaceDN/>
         <w:rPr>
-          <w:rFonts w:hint="eastAsia"/>
           <w:szCs w:val="20"/>
         </w:rPr>
       </w:pPr>
@@ -3917,7 +3662,6 @@
         <w:autoSpaceDE/>
         <w:autoSpaceDN/>
         <w:rPr>
-          <w:rFonts w:hint="eastAsia"/>
           <w:szCs w:val="20"/>
         </w:rPr>
       </w:pPr>
@@ -3935,24 +3679,16 @@
           <w:rFonts w:hint="eastAsia"/>
           <w:szCs w:val="20"/>
         </w:rPr>
-        <w:t xml:space="preserve"> - </w:t>
-      </w:r>
-      <w:r>
-        <w:rPr>
-          <w:rFonts w:hint="eastAsia"/>
-          <w:szCs w:val="20"/>
-        </w:rPr>
-        <w:t>생성 시킬 적의 좌표를 묶어놓은 오브젝트</w:t>
-      </w:r>
-    </w:p>
-    <w:p>
-      <w:pPr>
-        <w:widowControl/>
-        <w:wordWrap/>
-        <w:autoSpaceDE/>
-        <w:autoSpaceDN/>
-        <w:rPr>
-          <w:rFonts w:hint="eastAsia"/>
+        <w:t xml:space="preserve"> - 생성 시킬 적의 좌표를 묶어놓은 오브젝트</w:t>
+      </w:r>
+    </w:p>
+    <w:p>
+      <w:pPr>
+        <w:widowControl/>
+        <w:wordWrap/>
+        <w:autoSpaceDE/>
+        <w:autoSpaceDN/>
+        <w:rPr>
           <w:szCs w:val="20"/>
         </w:rPr>
       </w:pPr>
@@ -3995,7 +3731,6 @@
         <w:autoSpaceDE/>
         <w:autoSpaceDN/>
         <w:rPr>
-          <w:rFonts w:hint="eastAsia"/>
           <w:szCs w:val="20"/>
         </w:rPr>
       </w:pPr>
@@ -4010,7 +3745,6 @@
         <w:autoSpaceDE/>
         <w:autoSpaceDN/>
         <w:rPr>
-          <w:rFonts w:hint="eastAsia"/>
           <w:b/>
           <w:szCs w:val="20"/>
         </w:rPr>
@@ -4061,7 +3795,6 @@
         <w:autoSpaceDE/>
         <w:autoSpaceDN/>
         <w:rPr>
-          <w:rFonts w:hint="eastAsia"/>
           <w:szCs w:val="20"/>
         </w:rPr>
       </w:pPr>
@@ -4092,7 +3825,6 @@
         <w:autoSpaceDE/>
         <w:autoSpaceDN/>
         <w:rPr>
-          <w:rFonts w:hint="eastAsia"/>
           <w:szCs w:val="20"/>
         </w:rPr>
       </w:pPr>
@@ -4123,7 +3855,6 @@
         <w:autoSpaceDE/>
         <w:autoSpaceDN/>
         <w:rPr>
-          <w:rFonts w:hint="eastAsia"/>
           <w:szCs w:val="20"/>
         </w:rPr>
       </w:pPr>
@@ -4169,7 +3900,6 @@
         <w:autoSpaceDE/>
         <w:autoSpaceDN/>
         <w:rPr>
-          <w:rFonts w:hint="eastAsia"/>
           <w:szCs w:val="20"/>
         </w:rPr>
       </w:pPr>
@@ -4249,7 +3979,6 @@
         <w:autoSpaceDE/>
         <w:autoSpaceDN/>
         <w:rPr>
-          <w:rFonts w:hint="eastAsia"/>
           <w:b/>
           <w:sz w:val="26"/>
           <w:szCs w:val="26"/>
@@ -4287,7 +4016,6 @@
         <w:autoSpaceDE/>
         <w:autoSpaceDN/>
         <w:rPr>
-          <w:rFonts w:hint="eastAsia"/>
           <w:szCs w:val="20"/>
         </w:rPr>
       </w:pPr>
@@ -4309,7 +4037,6 @@
         <w:autoSpaceDE/>
         <w:autoSpaceDN/>
         <w:rPr>
-          <w:rFonts w:hint="eastAsia"/>
           <w:szCs w:val="20"/>
         </w:rPr>
       </w:pPr>
@@ -4347,7 +4074,6 @@
         <w:autoSpaceDE/>
         <w:autoSpaceDN/>
         <w:rPr>
-          <w:rFonts w:hint="eastAsia"/>
           <w:b/>
           <w:szCs w:val="20"/>
         </w:rPr>
@@ -4373,7 +4099,6 @@
         <w:autoSpaceDE/>
         <w:autoSpaceDN/>
         <w:rPr>
-          <w:rFonts w:hint="eastAsia"/>
           <w:szCs w:val="20"/>
         </w:rPr>
       </w:pPr>
@@ -4433,7 +4158,6 @@
         <w:autoSpaceDE/>
         <w:autoSpaceDN/>
         <w:rPr>
-          <w:rFonts w:hint="eastAsia"/>
           <w:szCs w:val="20"/>
         </w:rPr>
       </w:pPr>
@@ -4477,7 +4201,6 @@
         <w:autoSpaceDE/>
         <w:autoSpaceDN/>
         <w:rPr>
-          <w:rFonts w:hint="eastAsia"/>
           <w:szCs w:val="20"/>
         </w:rPr>
       </w:pPr>
@@ -4530,7 +4253,6 @@
         <w:autoSpaceDE/>
         <w:autoSpaceDN/>
         <w:rPr>
-          <w:rFonts w:hint="eastAsia"/>
           <w:szCs w:val="20"/>
         </w:rPr>
       </w:pPr>
@@ -4583,7 +4305,6 @@
         <w:autoSpaceDE/>
         <w:autoSpaceDN/>
         <w:rPr>
-          <w:rFonts w:hint="eastAsia"/>
           <w:szCs w:val="20"/>
         </w:rPr>
       </w:pPr>
@@ -4669,8 +4390,6 @@
         </w:rPr>
         <w:t xml:space="preserve"> 사격 시 카메라 흔들림 효과</w:t>
       </w:r>
-      <w:bookmarkStart w:id="0" w:name="_GoBack"/>
-      <w:bookmarkEnd w:id="0"/>
     </w:p>
     <w:sectPr>
       <w:pgSz w:w="11906" w:h="16838"/>
